--- a/JackAndRose/docker容器的使用.docx
+++ b/JackAndRose/docker容器的使用.docx
@@ -1397,79 +1397,62 @@
         <w:t>ALTER USER 'root'@'%' IDENTIFIED WITH mysql_native_password BY 'root';</w:t>
       </w:r>
     </w:p>
-    <w:p>
-      <w:pPr>
+    <w:p/>
+    <w:p>
+      <w:r>
         <w:rPr>
           <w:rFonts w:hint="eastAsia"/>
         </w:rPr>
-      </w:pPr>
-    </w:p>
-    <w:p>
-      <w:pPr>
+        <w:t>笔记：</w:t>
+      </w:r>
+    </w:p>
+    <w:p>
+      <w:r>
         <w:rPr>
           <w:rFonts w:hint="eastAsia"/>
         </w:rPr>
-      </w:pPr>
+        <w:t>自己搭建的</w:t>
+      </w:r>
       <w:r>
         <w:rPr>
           <w:rFonts w:hint="eastAsia"/>
         </w:rPr>
-        <w:t>笔记：</w:t>
-      </w:r>
-    </w:p>
-    <w:p>
-      <w:pPr>
+        <w:t>springMVC</w:t>
+      </w:r>
+      <w:r>
         <w:rPr>
           <w:rFonts w:hint="eastAsia"/>
         </w:rPr>
-      </w:pPr>
+        <w:t>连接</w:t>
+      </w:r>
       <w:r>
         <w:rPr>
           <w:rFonts w:hint="eastAsia"/>
         </w:rPr>
-        <w:t>自己搭建的</w:t>
+        <w:t>docker:</w:t>
       </w:r>
       <w:r>
         <w:rPr>
           <w:rFonts w:hint="eastAsia"/>
         </w:rPr>
-        <w:t>springMVC</w:t>
+        <w:t>mysql</w:t>
       </w:r>
       <w:r>
         <w:rPr>
           <w:rFonts w:hint="eastAsia"/>
         </w:rPr>
-        <w:t>连接</w:t>
+        <w:t>数据库报错</w:t>
       </w:r>
       <w:r>
         <w:rPr>
           <w:rFonts w:hint="eastAsia"/>
         </w:rPr>
-        <w:t>docker:</w:t>
-      </w:r>
-      <w:r>
-        <w:rPr>
-          <w:rFonts w:hint="eastAsia"/>
-        </w:rPr>
-        <w:t>mysql</w:t>
-      </w:r>
-      <w:r>
-        <w:rPr>
-          <w:rFonts w:hint="eastAsia"/>
-        </w:rPr>
-        <w:t>数据库报错</w:t>
-      </w:r>
-      <w:r>
-        <w:rPr>
-          <w:rFonts w:hint="eastAsia"/>
-        </w:rPr>
         <w:t>:</w:t>
       </w:r>
     </w:p>
     <w:p>
       <w:pPr>
         <w:rPr>
-          <w:rFonts w:hint="eastAsia"/>
           <w:color w:val="FF0000"/>
         </w:rPr>
       </w:pPr>
@@ -1552,6 +1535,235 @@
         </w:rPr>
         <w:t>版本或者以上的。</w:t>
       </w:r>
+    </w:p>
+    <w:p>
+      <w:pPr>
+        <w:pStyle w:val="HTML"/>
+        <w:shd w:val="clear" w:color="auto" w:fill="FFFFFF"/>
+        <w:rPr>
+          <w:rFonts w:ascii="Courier New" w:hAnsi="Courier New" w:cs="Courier New" w:hint="eastAsia"/>
+          <w:color w:val="000000"/>
+          <w:sz w:val="29"/>
+          <w:szCs w:val="29"/>
+        </w:rPr>
+      </w:pPr>
+    </w:p>
+    <w:p>
+      <w:pPr>
+        <w:pStyle w:val="HTML"/>
+        <w:shd w:val="clear" w:color="auto" w:fill="FFFFFF"/>
+        <w:rPr>
+          <w:rFonts w:ascii="Courier New" w:hAnsi="Courier New" w:cs="Courier New" w:hint="eastAsia"/>
+          <w:color w:val="000000"/>
+          <w:sz w:val="29"/>
+          <w:szCs w:val="29"/>
+        </w:rPr>
+      </w:pPr>
+      <w:r>
+        <w:rPr>
+          <w:rFonts w:ascii="Courier New" w:hAnsi="Courier New" w:cs="Courier New" w:hint="eastAsia"/>
+          <w:color w:val="000000"/>
+          <w:sz w:val="29"/>
+          <w:szCs w:val="29"/>
+        </w:rPr>
+        <w:lastRenderedPageBreak/>
+        <w:t>启动</w:t>
+      </w:r>
+      <w:r>
+        <w:rPr>
+          <w:rFonts w:ascii="Courier New" w:hAnsi="Courier New" w:cs="Courier New" w:hint="eastAsia"/>
+          <w:color w:val="000000"/>
+          <w:sz w:val="29"/>
+          <w:szCs w:val="29"/>
+        </w:rPr>
+        <w:t>docker</w:t>
+      </w:r>
+      <w:r>
+        <w:rPr>
+          <w:rFonts w:ascii="Courier New" w:hAnsi="Courier New" w:cs="Courier New" w:hint="eastAsia"/>
+          <w:color w:val="000000"/>
+          <w:sz w:val="29"/>
+          <w:szCs w:val="29"/>
+        </w:rPr>
+        <w:t>报错</w:t>
+      </w:r>
+      <w:r>
+        <w:rPr>
+          <w:rFonts w:ascii="Courier New" w:hAnsi="Courier New" w:cs="Courier New" w:hint="eastAsia"/>
+          <w:color w:val="000000"/>
+          <w:sz w:val="29"/>
+          <w:szCs w:val="29"/>
+        </w:rPr>
+        <w:t>:</w:t>
+      </w:r>
+    </w:p>
+    <w:p>
+      <w:pPr>
+        <w:pStyle w:val="HTML"/>
+        <w:shd w:val="clear" w:color="auto" w:fill="FFFFFF"/>
+        <w:rPr>
+          <w:rFonts w:ascii="Courier New" w:hAnsi="Courier New" w:cs="Courier New" w:hint="eastAsia"/>
+          <w:color w:val="000000"/>
+          <w:sz w:val="18"/>
+          <w:szCs w:val="18"/>
+        </w:rPr>
+      </w:pPr>
+      <w:r>
+        <w:rPr>
+          <w:rFonts w:ascii="Courier New" w:hAnsi="Courier New" w:cs="Courier New"/>
+          <w:color w:val="000000"/>
+          <w:sz w:val="18"/>
+          <w:szCs w:val="18"/>
+        </w:rPr>
+        <w:t>Job for docker.service failed because the control process exited with error code. See "systemctl sta</w:t>
+      </w:r>
+    </w:p>
+    <w:p>
+      <w:pPr>
+        <w:widowControl/>
+        <w:jc w:val="left"/>
+        <w:rPr>
+          <w:rFonts w:ascii="Consolas" w:eastAsia="宋体" w:hAnsi="Consolas" w:cs="Consolas"/>
+          <w:color w:val="000000"/>
+          <w:kern w:val="0"/>
+          <w:sz w:val="18"/>
+          <w:szCs w:val="18"/>
+          <w:shd w:val="clear" w:color="auto" w:fill="F6F8FA"/>
+        </w:rPr>
+      </w:pPr>
+      <w:r>
+        <w:rPr>
+          <w:rFonts w:ascii="Consolas" w:eastAsia="宋体" w:hAnsi="Consolas" w:cs="Consolas"/>
+          <w:color w:val="000000"/>
+          <w:kern w:val="0"/>
+          <w:sz w:val="18"/>
+          <w:szCs w:val="18"/>
+          <w:shd w:val="clear" w:color="auto" w:fill="F6F8FA"/>
+        </w:rPr>
+        <w:t>vi /etc/sysconfig/docker</w:t>
+      </w:r>
+    </w:p>
+    <w:p>
+      <w:pPr>
+        <w:widowControl/>
+        <w:jc w:val="left"/>
+        <w:rPr>
+          <w:rFonts w:ascii="Consolas" w:eastAsia="宋体" w:hAnsi="Consolas" w:cs="Consolas"/>
+          <w:color w:val="000000"/>
+          <w:kern w:val="0"/>
+          <w:sz w:val="18"/>
+          <w:szCs w:val="18"/>
+          <w:shd w:val="clear" w:color="auto" w:fill="F6F8FA"/>
+        </w:rPr>
+      </w:pPr>
+    </w:p>
+    <w:p>
+      <w:pPr>
+        <w:widowControl/>
+        <w:jc w:val="left"/>
+        <w:rPr>
+          <w:rFonts w:ascii="Consolas" w:eastAsia="宋体" w:hAnsi="Consolas" w:cs="Consolas"/>
+          <w:color w:val="000000"/>
+          <w:kern w:val="0"/>
+          <w:sz w:val="18"/>
+          <w:szCs w:val="18"/>
+          <w:shd w:val="clear" w:color="auto" w:fill="F6F8FA"/>
+        </w:rPr>
+      </w:pPr>
+      <w:r>
+        <w:rPr>
+          <w:rFonts w:ascii="Consolas" w:eastAsia="宋体" w:hAnsi="Consolas" w:cs="Consolas"/>
+          <w:color w:val="009900"/>
+          <w:kern w:val="0"/>
+          <w:sz w:val="18"/>
+        </w:rPr>
+        <w:t>#</w:t>
+      </w:r>
+      <w:r>
+        <w:rPr>
+          <w:rFonts w:ascii="Consolas" w:eastAsia="宋体" w:hAnsi="Consolas" w:cs="Consolas"/>
+          <w:color w:val="009900"/>
+          <w:kern w:val="0"/>
+          <w:sz w:val="18"/>
+        </w:rPr>
+        <w:t>设置</w:t>
+      </w:r>
+    </w:p>
+    <w:p>
+      <w:pPr>
+        <w:pStyle w:val="HTML"/>
+        <w:shd w:val="clear" w:color="auto" w:fill="FFFFFF"/>
+        <w:rPr>
+          <w:rFonts w:ascii="Consolas" w:hAnsi="Consolas" w:cs="Consolas" w:hint="eastAsia"/>
+          <w:color w:val="006666"/>
+          <w:sz w:val="18"/>
+          <w:szCs w:val="18"/>
+        </w:rPr>
+      </w:pPr>
+      <w:r>
+        <w:rPr>
+          <w:rFonts w:ascii="Consolas" w:hAnsi="Consolas" w:cs="Consolas"/>
+          <w:color w:val="000000"/>
+          <w:sz w:val="18"/>
+          <w:szCs w:val="18"/>
+          <w:shd w:val="clear" w:color="auto" w:fill="F6F8FA"/>
+        </w:rPr>
+        <w:t>--selinux-enabled=</w:t>
+      </w:r>
+      <w:r>
+        <w:rPr>
+          <w:rFonts w:ascii="Consolas" w:hAnsi="Consolas" w:cs="Consolas"/>
+          <w:color w:val="006666"/>
+          <w:sz w:val="18"/>
+          <w:szCs w:val="18"/>
+        </w:rPr>
+        <w:t>false</w:t>
+      </w:r>
+    </w:p>
+    <w:p>
+      <w:pPr>
+        <w:pStyle w:val="HTML"/>
+        <w:shd w:val="clear" w:color="auto" w:fill="FFFFFF"/>
+        <w:rPr>
+          <w:rFonts w:ascii="Courier New" w:hAnsi="Courier New" w:cs="Courier New" w:hint="eastAsia"/>
+          <w:color w:val="000000"/>
+          <w:sz w:val="29"/>
+          <w:szCs w:val="29"/>
+        </w:rPr>
+      </w:pPr>
+      <w:r>
+        <w:rPr>
+          <w:rFonts w:ascii="Consolas" w:hAnsi="Consolas" w:cs="Consolas" w:hint="eastAsia"/>
+          <w:color w:val="006666"/>
+          <w:sz w:val="18"/>
+          <w:szCs w:val="18"/>
+        </w:rPr>
+        <w:t>解决</w:t>
+      </w:r>
+    </w:p>
+    <w:p>
+      <w:pPr>
+        <w:pStyle w:val="HTML"/>
+        <w:shd w:val="clear" w:color="auto" w:fill="FFFFFF"/>
+        <w:rPr>
+          <w:rFonts w:ascii="Courier New" w:hAnsi="Courier New" w:cs="Courier New" w:hint="eastAsia"/>
+          <w:color w:val="000000"/>
+          <w:sz w:val="29"/>
+          <w:szCs w:val="29"/>
+        </w:rPr>
+      </w:pPr>
+    </w:p>
+    <w:p>
+      <w:pPr>
+        <w:pStyle w:val="HTML"/>
+        <w:shd w:val="clear" w:color="auto" w:fill="FFFFFF"/>
+        <w:rPr>
+          <w:rFonts w:ascii="Courier New" w:hAnsi="Courier New" w:cs="Courier New"/>
+          <w:color w:val="000000"/>
+          <w:sz w:val="29"/>
+          <w:szCs w:val="29"/>
+        </w:rPr>
+      </w:pPr>
     </w:p>
     <w:p>
       <w:pPr>
@@ -2132,6 +2344,16 @@
       <w:bCs/>
     </w:rPr>
   </w:style>
+  <w:style w:type="character" w:customStyle="1" w:styleId="hljs-preprocessor">
+    <w:name w:val="hljs-preprocessor"/>
+    <w:basedOn w:val="a0"/>
+    <w:rsid w:val="00B14E38"/>
+  </w:style>
+  <w:style w:type="character" w:customStyle="1" w:styleId="hljs-literal">
+    <w:name w:val="hljs-literal"/>
+    <w:basedOn w:val="a0"/>
+    <w:rsid w:val="00B14E38"/>
+  </w:style>
 </w:styles>
 </file>
 
